--- a/USA/state/write_ups/99_thesis/02_Data/Data 2019 05 02.docx
+++ b/USA/state/write_ups/99_thesis/02_Data/Data 2019 05 02.docx
@@ -396,19 +396,39 @@
     <w:p>
       <w:pPr>
         <w:spacing w:after="0" w:line="240" w:lineRule="auto"/>
-      </w:pPr>
-      <w:r>
+        <w:rPr>
+          <w:u w:val="single"/>
+        </w:rPr>
+      </w:pPr>
+      <w:r>
+        <w:rPr>
+          <w:u w:val="single"/>
+        </w:rPr>
         <w:t>Figures</w:t>
       </w:r>
       <w:r>
+        <w:rPr>
+          <w:u w:val="single"/>
+        </w:rPr>
         <w:t xml:space="preserve"> and tables</w:t>
       </w:r>
       <w:r>
+        <w:rPr>
+          <w:u w:val="single"/>
+        </w:rPr>
         <w:t xml:space="preserve"> to include</w:t>
       </w:r>
       <w:r>
+        <w:rPr>
+          <w:u w:val="single"/>
+        </w:rPr>
         <w:t>:</w:t>
       </w:r>
+    </w:p>
+    <w:p>
+      <w:pPr>
+        <w:spacing w:after="0" w:line="240" w:lineRule="auto"/>
+      </w:pPr>
     </w:p>
     <w:p>
       <w:pPr>
@@ -420,7 +440,7 @@
         <w:spacing w:after="0" w:line="240" w:lineRule="auto"/>
       </w:pPr>
       <w:r>
-        <w:t>Table of breakdown of causes of death into broad categories (Kyle page 38)</w:t>
+        <w:t>Table of breakdown of causes of death into categories and sub-categories (Kyle page 38)</w:t>
       </w:r>
     </w:p>
     <w:p>
@@ -433,10 +453,23 @@
         <w:spacing w:after="0" w:line="240" w:lineRule="auto"/>
       </w:pPr>
       <w:r>
-        <w:t>Tree structure of selected causes of death</w:t>
-      </w:r>
-      <w:r>
-        <w:t xml:space="preserve"> (Kyle page 39)</w:t>
+        <w:t>Tree structure of selected causes of death (Kyle page 39)</w:t>
+      </w:r>
+    </w:p>
+    <w:p>
+      <w:pPr>
+        <w:spacing w:after="0" w:line="240" w:lineRule="auto"/>
+      </w:pPr>
+    </w:p>
+    <w:p>
+      <w:pPr>
+        <w:spacing w:after="0" w:line="240" w:lineRule="auto"/>
+      </w:pPr>
+      <w:r>
+        <w:t>Broad causes</w:t>
+      </w:r>
+      <w:r>
+        <w:t>:</w:t>
       </w:r>
     </w:p>
     <w:p>
@@ -489,12 +522,10 @@
         <w:spacing w:after="0" w:line="240" w:lineRule="auto"/>
       </w:pPr>
       <w:r>
-        <w:t>Time series (monthly) of broad cause specific ASDRs</w:t>
-      </w:r>
-      <w:bookmarkStart w:id="2" w:name="_GoBack"/>
-      <w:bookmarkEnd w:id="2"/>
-      <w:r>
-        <w:t xml:space="preserve"> </w:t>
+        <w:t xml:space="preserve">Time series (monthly) of broad cause specific ASDRs </w:t>
+      </w:r>
+      <w:r>
+        <w:t>(gold and silver plots)</w:t>
       </w:r>
     </w:p>
     <w:p>
@@ -544,6 +575,22 @@
     </w:p>
     <w:p>
       <w:pPr>
+        <w:spacing w:after="0" w:line="240" w:lineRule="auto"/>
+      </w:pPr>
+    </w:p>
+    <w:p>
+      <w:pPr>
+        <w:spacing w:after="0" w:line="240" w:lineRule="auto"/>
+      </w:pPr>
+      <w:r>
+        <w:t>Cardiorespiratory causes</w:t>
+      </w:r>
+      <w:r>
+        <w:t>:</w:t>
+      </w:r>
+    </w:p>
+    <w:p>
+      <w:pPr>
         <w:pStyle w:val="ListParagraph"/>
         <w:numPr>
           <w:ilvl w:val="0"/>
@@ -552,7 +599,13 @@
         <w:spacing w:after="0" w:line="240" w:lineRule="auto"/>
       </w:pPr>
       <w:r>
-        <w:t>Time series of cardiorespiratory cause specific death rates by age group and sex (Kyle p54)</w:t>
+        <w:t xml:space="preserve">Time series </w:t>
+      </w:r>
+      <w:r>
+        <w:t xml:space="preserve">(yearly) </w:t>
+      </w:r>
+      <w:r>
+        <w:t>of cardiorespiratory death rates by age group and sex (Kyle p54)</w:t>
       </w:r>
     </w:p>
     <w:p>
@@ -565,6 +618,25 @@
         <w:spacing w:after="0" w:line="240" w:lineRule="auto"/>
       </w:pPr>
       <w:r>
+        <w:t xml:space="preserve">Time series (monthly) of </w:t>
+      </w:r>
+      <w:r>
+        <w:t>cardiorespiratory</w:t>
+      </w:r>
+      <w:r>
+        <w:t xml:space="preserve"> ASDRs (gold and silver plots)</w:t>
+      </w:r>
+    </w:p>
+    <w:p>
+      <w:pPr>
+        <w:pStyle w:val="ListParagraph"/>
+        <w:numPr>
+          <w:ilvl w:val="0"/>
+          <w:numId w:val="15"/>
+        </w:numPr>
+        <w:spacing w:after="0" w:line="240" w:lineRule="auto"/>
+      </w:pPr>
+      <w:r>
         <w:t>Breakdown of cardiorespiratory death rates by age group and sex:</w:t>
       </w:r>
     </w:p>
@@ -598,6 +670,43 @@
       <w:pPr>
         <w:spacing w:after="0" w:line="240" w:lineRule="auto"/>
       </w:pPr>
+    </w:p>
+    <w:p>
+      <w:pPr>
+        <w:spacing w:after="0" w:line="240" w:lineRule="auto"/>
+      </w:pPr>
+      <w:r>
+        <w:t>Injury causes</w:t>
+      </w:r>
+      <w:r>
+        <w:t>:</w:t>
+      </w:r>
+    </w:p>
+    <w:p>
+      <w:pPr>
+        <w:pStyle w:val="ListParagraph"/>
+        <w:numPr>
+          <w:ilvl w:val="0"/>
+          <w:numId w:val="15"/>
+        </w:numPr>
+        <w:spacing w:after="0" w:line="240" w:lineRule="auto"/>
+      </w:pPr>
+      <w:r>
+        <w:t>Time series (yearly) of injury death rates by age group and sex (Kyle p54)</w:t>
+      </w:r>
+    </w:p>
+    <w:p>
+      <w:pPr>
+        <w:pStyle w:val="ListParagraph"/>
+        <w:numPr>
+          <w:ilvl w:val="0"/>
+          <w:numId w:val="15"/>
+        </w:numPr>
+        <w:spacing w:after="0" w:line="240" w:lineRule="auto"/>
+      </w:pPr>
+      <w:r>
+        <w:t>Time series (monthly of injury ASDRs (gold and silver plots)</w:t>
+      </w:r>
     </w:p>
     <w:p>
       <w:pPr>
@@ -615,11 +724,100 @@
         </w:rPr>
       </w:pPr>
       <w:r>
-        <w:br w:type="page"/>
+        <w:t>Breakdown of injury death rates by age group and sex:</w:t>
       </w:r>
     </w:p>
     <w:p>
       <w:pPr>
+        <w:pStyle w:val="ListParagraph"/>
+        <w:numPr>
+          <w:ilvl w:val="1"/>
+          <w:numId w:val="15"/>
+        </w:numPr>
+        <w:spacing w:after="0" w:line="240" w:lineRule="auto"/>
+        <w:rPr>
+          <w:rFonts w:asciiTheme="majorHAnsi" w:eastAsiaTheme="majorEastAsia" w:hAnsiTheme="majorHAnsi" w:cstheme="majorBidi"/>
+          <w:color w:val="2F5496" w:themeColor="accent1" w:themeShade="BF"/>
+          <w:sz w:val="26"/>
+          <w:szCs w:val="26"/>
+        </w:rPr>
+      </w:pPr>
+      <w:r>
+        <w:t>By number</w:t>
+      </w:r>
+    </w:p>
+    <w:p>
+      <w:pPr>
+        <w:pStyle w:val="ListParagraph"/>
+        <w:numPr>
+          <w:ilvl w:val="1"/>
+          <w:numId w:val="15"/>
+        </w:numPr>
+        <w:spacing w:after="0" w:line="240" w:lineRule="auto"/>
+        <w:rPr>
+          <w:rFonts w:asciiTheme="majorHAnsi" w:eastAsiaTheme="majorEastAsia" w:hAnsiTheme="majorHAnsi" w:cstheme="majorBidi"/>
+          <w:color w:val="2F5496" w:themeColor="accent1" w:themeShade="BF"/>
+          <w:sz w:val="26"/>
+          <w:szCs w:val="26"/>
+        </w:rPr>
+      </w:pPr>
+      <w:r>
+        <w:t>By proportion</w:t>
+      </w:r>
+    </w:p>
+    <w:p>
+      <w:pPr>
+        <w:spacing w:after="0" w:line="240" w:lineRule="auto"/>
+      </w:pPr>
+    </w:p>
+    <w:p>
+      <w:pPr>
+        <w:spacing w:after="0" w:line="240" w:lineRule="auto"/>
+        <w:rPr>
+          <w:rFonts w:asciiTheme="majorHAnsi" w:eastAsiaTheme="majorEastAsia" w:hAnsiTheme="majorHAnsi" w:cstheme="majorBidi"/>
+          <w:color w:val="2F5496" w:themeColor="accent1" w:themeShade="BF"/>
+          <w:sz w:val="26"/>
+          <w:szCs w:val="26"/>
+        </w:rPr>
+      </w:pPr>
+      <w:r>
+        <w:t>All sub causes stacked</w:t>
+      </w:r>
+      <w:r>
+        <w:t>:</w:t>
+      </w:r>
+      <w:bookmarkStart w:id="2" w:name="_GoBack"/>
+      <w:bookmarkEnd w:id="2"/>
+    </w:p>
+    <w:p>
+      <w:pPr>
+        <w:pStyle w:val="ListParagraph"/>
+        <w:numPr>
+          <w:ilvl w:val="0"/>
+          <w:numId w:val="15"/>
+        </w:numPr>
+      </w:pPr>
+      <w:r>
+        <w:t xml:space="preserve">Stacked time series (yearly) of sub causes of </w:t>
+      </w:r>
+      <w:r>
+        <w:t xml:space="preserve">ASDR </w:t>
+      </w:r>
+      <w:r>
+        <w:t xml:space="preserve">death </w:t>
+      </w:r>
+      <w:r>
+        <w:t xml:space="preserve">rates </w:t>
+      </w:r>
+      <w:r>
+        <w:t xml:space="preserve">(Kyle p102) </w:t>
+      </w:r>
+      <w:r>
+        <w:br w:type="page"/>
+      </w:r>
+    </w:p>
+    <w:p>
+      <w:pPr>
         <w:pStyle w:val="Heading2"/>
       </w:pPr>
       <w:bookmarkStart w:id="3" w:name="_Toc265025"/>
@@ -628,6 +826,16 @@
         <w:t>Temperature data</w:t>
       </w:r>
       <w:bookmarkEnd w:id="3"/>
+    </w:p>
+    <w:p>
+      <w:pPr>
+        <w:pStyle w:val="Heading2"/>
+      </w:pPr>
+    </w:p>
+    <w:p>
+      <w:r>
+        <w:t>Figures and tables to include</w:t>
+      </w:r>
       <w:r>
         <w:br w:type="page"/>
       </w:r>
@@ -4053,7 +4261,7 @@
 </file>
 
 <file path=customXml/itemProps1.xml><?xml version="1.0" encoding="utf-8"?>
-<ds:datastoreItem xmlns:ds="http://schemas.openxmlformats.org/officeDocument/2006/customXml" ds:itemID="{F98A669F-F43D-1B42-A38E-F794016A5A38}">
+<ds:datastoreItem xmlns:ds="http://schemas.openxmlformats.org/officeDocument/2006/customXml" ds:itemID="{1F03D1A9-8ABF-854E-A72B-E659695F0684}">
   <ds:schemaRefs>
     <ds:schemaRef ds:uri="http://schemas.openxmlformats.org/officeDocument/2006/bibliography"/>
   </ds:schemaRefs>

--- a/USA/state/write_ups/99_thesis/02_Data/Data 2019 05 02.docx
+++ b/USA/state/write_ups/99_thesis/02_Data/Data 2019 05 02.docx
@@ -309,68 +309,134 @@
       <w:pPr>
         <w:spacing w:line="480" w:lineRule="auto"/>
         <w:jc w:val="both"/>
-      </w:pPr>
-      <w:r>
+        <w:rPr>
+          <w:rFonts w:ascii="Arial Hebrew" w:hAnsi="Arial Hebrew" w:cs="Arial Hebrew" w:hint="cs"/>
+        </w:rPr>
+      </w:pPr>
+      <w:r>
+        <w:rPr>
+          <w:rFonts w:ascii="Arial Hebrew" w:hAnsi="Arial Hebrew" w:cs="Arial Hebrew" w:hint="cs"/>
+        </w:rPr>
         <w:t xml:space="preserve">Before I can make any analysis of </w:t>
       </w:r>
       <w:r>
+        <w:rPr>
+          <w:rFonts w:ascii="Arial Hebrew" w:hAnsi="Arial Hebrew" w:cs="Arial Hebrew" w:hint="cs"/>
+        </w:rPr>
         <w:t xml:space="preserve">seasonal </w:t>
       </w:r>
       <w:r>
+        <w:rPr>
+          <w:rFonts w:ascii="Arial Hebrew" w:hAnsi="Arial Hebrew" w:cs="Arial Hebrew" w:hint="cs"/>
+        </w:rPr>
         <w:t>mortality</w:t>
       </w:r>
       <w:r>
+        <w:rPr>
+          <w:rFonts w:ascii="Arial Hebrew" w:hAnsi="Arial Hebrew" w:cs="Arial Hebrew" w:hint="cs"/>
+        </w:rPr>
         <w:t xml:space="preserve"> or mortality’s relationship with temperature, I need to ensure that the cause-specific mortality</w:t>
       </w:r>
       <w:r>
+        <w:rPr>
+          <w:rFonts w:ascii="Arial Hebrew" w:hAnsi="Arial Hebrew" w:cs="Arial Hebrew" w:hint="cs"/>
+        </w:rPr>
         <w:t xml:space="preserve"> and temperature</w:t>
       </w:r>
       <w:r>
+        <w:rPr>
+          <w:rFonts w:ascii="Arial Hebrew" w:hAnsi="Arial Hebrew" w:cs="Arial Hebrew" w:hint="cs"/>
+        </w:rPr>
         <w:t xml:space="preserve"> inputs are valid and useful. </w:t>
       </w:r>
       <w:r>
+        <w:rPr>
+          <w:rFonts w:ascii="Arial Hebrew" w:hAnsi="Arial Hebrew" w:cs="Arial Hebrew" w:hint="cs"/>
+        </w:rPr>
         <w:t xml:space="preserve">I will need to pre-process the data and make it suitable for modelling, which </w:t>
       </w:r>
       <w:r>
+        <w:rPr>
+          <w:rFonts w:ascii="Arial Hebrew" w:hAnsi="Arial Hebrew" w:cs="Arial Hebrew" w:hint="cs"/>
+        </w:rPr>
         <w:t>requires a great deal of work and attention to detail</w:t>
       </w:r>
       <w:r>
+        <w:rPr>
+          <w:rFonts w:ascii="Arial Hebrew" w:hAnsi="Arial Hebrew" w:cs="Arial Hebrew" w:hint="cs"/>
+        </w:rPr>
         <w:t xml:space="preserve">. </w:t>
       </w:r>
       <w:r>
+        <w:rPr>
+          <w:rFonts w:ascii="Arial Hebrew" w:hAnsi="Arial Hebrew" w:cs="Arial Hebrew" w:hint="cs"/>
+        </w:rPr>
         <w:t xml:space="preserve">In this chapter I </w:t>
       </w:r>
       <w:r>
+        <w:rPr>
+          <w:rFonts w:ascii="Arial Hebrew" w:hAnsi="Arial Hebrew" w:cs="Arial Hebrew" w:hint="cs"/>
+        </w:rPr>
         <w:t xml:space="preserve">give an overview of </w:t>
       </w:r>
       <w:r>
+        <w:rPr>
+          <w:rFonts w:ascii="Arial Hebrew" w:hAnsi="Arial Hebrew" w:cs="Arial Hebrew" w:hint="cs"/>
+        </w:rPr>
         <w:t xml:space="preserve">mortality </w:t>
       </w:r>
       <w:r>
+        <w:rPr>
+          <w:rFonts w:ascii="Arial Hebrew" w:hAnsi="Arial Hebrew" w:cs="Arial Hebrew" w:hint="cs"/>
+        </w:rPr>
         <w:t xml:space="preserve">and temperature </w:t>
       </w:r>
       <w:r>
+        <w:rPr>
+          <w:rFonts w:ascii="Arial Hebrew" w:hAnsi="Arial Hebrew" w:cs="Arial Hebrew" w:hint="cs"/>
+        </w:rPr>
         <w:t>data sources</w:t>
       </w:r>
       <w:r>
+        <w:rPr>
+          <w:rFonts w:ascii="Arial Hebrew" w:hAnsi="Arial Hebrew" w:cs="Arial Hebrew" w:hint="cs"/>
+        </w:rPr>
         <w:t xml:space="preserve">. I </w:t>
       </w:r>
       <w:r>
+        <w:rPr>
+          <w:rFonts w:ascii="Arial Hebrew" w:hAnsi="Arial Hebrew" w:cs="Arial Hebrew" w:hint="cs"/>
+        </w:rPr>
         <w:t xml:space="preserve">also </w:t>
       </w:r>
       <w:r>
+        <w:rPr>
+          <w:rFonts w:ascii="Arial Hebrew" w:hAnsi="Arial Hebrew" w:cs="Arial Hebrew" w:hint="cs"/>
+        </w:rPr>
         <w:t>present my</w:t>
       </w:r>
       <w:r>
+        <w:rPr>
+          <w:rFonts w:ascii="Arial Hebrew" w:hAnsi="Arial Hebrew" w:cs="Arial Hebrew" w:hint="cs"/>
+        </w:rPr>
         <w:t xml:space="preserve"> new </w:t>
       </w:r>
       <w:r>
+        <w:rPr>
+          <w:rFonts w:ascii="Arial Hebrew" w:hAnsi="Arial Hebrew" w:cs="Arial Hebrew" w:hint="cs"/>
+        </w:rPr>
         <w:t xml:space="preserve">method for finding </w:t>
       </w:r>
       <w:r>
+        <w:rPr>
+          <w:rFonts w:ascii="Arial Hebrew" w:hAnsi="Arial Hebrew" w:cs="Arial Hebrew" w:hint="cs"/>
+        </w:rPr>
         <w:t>population-weighted monthly temperature statistics, converting grid square temperature into county-level temperature values, which are an essential component of the subsequent model</w:t>
       </w:r>
       <w:r>
+        <w:rPr>
+          <w:rFonts w:ascii="Arial Hebrew" w:hAnsi="Arial Hebrew" w:cs="Arial Hebrew" w:hint="cs"/>
+        </w:rPr>
         <w:t>ling process.</w:t>
       </w:r>
     </w:p>
@@ -397,29 +463,34 @@
       <w:pPr>
         <w:spacing w:after="0" w:line="240" w:lineRule="auto"/>
         <w:rPr>
+          <w:rFonts w:ascii="Arial" w:hAnsi="Arial" w:cs="Arial"/>
           <w:u w:val="single"/>
         </w:rPr>
       </w:pPr>
       <w:r>
         <w:rPr>
+          <w:rFonts w:ascii="Arial" w:hAnsi="Arial" w:cs="Arial"/>
           <w:u w:val="single"/>
         </w:rPr>
         <w:t>Figures</w:t>
       </w:r>
       <w:r>
         <w:rPr>
+          <w:rFonts w:ascii="Arial" w:hAnsi="Arial" w:cs="Arial"/>
           <w:u w:val="single"/>
         </w:rPr>
         <w:t xml:space="preserve"> and tables</w:t>
       </w:r>
       <w:r>
         <w:rPr>
+          <w:rFonts w:ascii="Arial" w:hAnsi="Arial" w:cs="Arial"/>
           <w:u w:val="single"/>
         </w:rPr>
         <w:t xml:space="preserve"> to include</w:t>
       </w:r>
       <w:r>
         <w:rPr>
+          <w:rFonts w:ascii="Arial" w:hAnsi="Arial" w:cs="Arial"/>
           <w:u w:val="single"/>
         </w:rPr>
         <w:t>:</w:t>
@@ -428,6 +499,9 @@
     <w:p>
       <w:pPr>
         <w:spacing w:after="0" w:line="240" w:lineRule="auto"/>
+        <w:rPr>
+          <w:rFonts w:ascii="Arial" w:hAnsi="Arial" w:cs="Arial"/>
+        </w:rPr>
       </w:pPr>
     </w:p>
     <w:p>
@@ -438,8 +512,16 @@
           <w:numId w:val="15"/>
         </w:numPr>
         <w:spacing w:after="0" w:line="240" w:lineRule="auto"/>
-      </w:pPr>
-      <w:r>
+        <w:rPr>
+          <w:rFonts w:ascii="Arial" w:hAnsi="Arial" w:cs="Arial"/>
+          <w:color w:val="C00000"/>
+        </w:rPr>
+      </w:pPr>
+      <w:r>
+        <w:rPr>
+          <w:rFonts w:ascii="Arial" w:hAnsi="Arial" w:cs="Arial"/>
+          <w:color w:val="C00000"/>
+        </w:rPr>
         <w:t>Table of breakdown of causes of death into categories and sub-categories (Kyle page 38)</w:t>
       </w:r>
     </w:p>
@@ -451,24 +533,44 @@
           <w:numId w:val="15"/>
         </w:numPr>
         <w:spacing w:after="0" w:line="240" w:lineRule="auto"/>
-      </w:pPr>
-      <w:r>
+        <w:rPr>
+          <w:rFonts w:ascii="Arial" w:hAnsi="Arial" w:cs="Arial"/>
+          <w:color w:val="C00000"/>
+        </w:rPr>
+      </w:pPr>
+      <w:r>
+        <w:rPr>
+          <w:rFonts w:ascii="Arial" w:hAnsi="Arial" w:cs="Arial"/>
+          <w:color w:val="C00000"/>
+        </w:rPr>
         <w:t>Tree structure of selected causes of death (Kyle page 39)</w:t>
       </w:r>
     </w:p>
     <w:p>
       <w:pPr>
         <w:spacing w:after="0" w:line="240" w:lineRule="auto"/>
+        <w:rPr>
+          <w:rFonts w:ascii="Arial" w:hAnsi="Arial" w:cs="Arial"/>
+        </w:rPr>
       </w:pPr>
     </w:p>
     <w:p>
       <w:pPr>
         <w:spacing w:after="0" w:line="240" w:lineRule="auto"/>
-      </w:pPr>
-      <w:r>
+        <w:rPr>
+          <w:rFonts w:ascii="Arial" w:hAnsi="Arial" w:cs="Arial"/>
+        </w:rPr>
+      </w:pPr>
+      <w:r>
+        <w:rPr>
+          <w:rFonts w:ascii="Arial" w:hAnsi="Arial" w:cs="Arial"/>
+        </w:rPr>
         <w:t>Broad causes</w:t>
       </w:r>
       <w:r>
+        <w:rPr>
+          <w:rFonts w:ascii="Arial" w:hAnsi="Arial" w:cs="Arial"/>
+        </w:rPr>
         <w:t>:</w:t>
       </w:r>
     </w:p>
@@ -480,35 +582,65 @@
           <w:numId w:val="15"/>
         </w:numPr>
         <w:spacing w:after="0" w:line="240" w:lineRule="auto"/>
-      </w:pPr>
-      <w:r>
+        <w:rPr>
+          <w:rFonts w:ascii="Arial" w:hAnsi="Arial" w:cs="Arial"/>
+          <w:color w:val="C00000"/>
+        </w:rPr>
+      </w:pPr>
+      <w:r>
+        <w:rPr>
+          <w:rFonts w:ascii="Arial" w:hAnsi="Arial" w:cs="Arial"/>
+          <w:color w:val="C00000"/>
+        </w:rPr>
         <w:t>Time series</w:t>
       </w:r>
       <w:r>
+        <w:rPr>
+          <w:rFonts w:ascii="Arial" w:hAnsi="Arial" w:cs="Arial"/>
+          <w:color w:val="C00000"/>
+        </w:rPr>
         <w:t xml:space="preserve"> (yearly)</w:t>
       </w:r>
       <w:r>
+        <w:rPr>
+          <w:rFonts w:ascii="Arial" w:hAnsi="Arial" w:cs="Arial"/>
+          <w:color w:val="C00000"/>
+        </w:rPr>
         <w:t xml:space="preserve"> of </w:t>
       </w:r>
       <w:r>
+        <w:rPr>
+          <w:rFonts w:ascii="Arial" w:hAnsi="Arial" w:cs="Arial"/>
+          <w:color w:val="C00000"/>
+        </w:rPr>
         <w:t xml:space="preserve">broad </w:t>
       </w:r>
       <w:r>
+        <w:rPr>
+          <w:rFonts w:ascii="Arial" w:hAnsi="Arial" w:cs="Arial"/>
+          <w:color w:val="C00000"/>
+        </w:rPr>
         <w:t>cause specific death rates</w:t>
       </w:r>
       <w:r>
+        <w:rPr>
+          <w:rFonts w:ascii="Arial" w:hAnsi="Arial" w:cs="Arial"/>
+          <w:color w:val="C00000"/>
+        </w:rPr>
         <w:t xml:space="preserve"> </w:t>
       </w:r>
       <w:r>
-        <w:t>by age</w:t>
-      </w:r>
-      <w:r>
-        <w:t xml:space="preserve"> group</w:t>
-      </w:r>
-      <w:r>
-        <w:t xml:space="preserve"> and sex </w:t>
-      </w:r>
-      <w:r>
+        <w:rPr>
+          <w:rFonts w:ascii="Arial" w:hAnsi="Arial" w:cs="Arial"/>
+          <w:color w:val="C00000"/>
+        </w:rPr>
+        <w:t xml:space="preserve">by age group and sex </w:t>
+      </w:r>
+      <w:r>
+        <w:rPr>
+          <w:rFonts w:ascii="Arial" w:hAnsi="Arial" w:cs="Arial"/>
+          <w:color w:val="C00000"/>
+        </w:rPr>
         <w:t>(Kyle page 54)</w:t>
       </w:r>
     </w:p>
@@ -520,11 +652,23 @@
           <w:numId w:val="15"/>
         </w:numPr>
         <w:spacing w:after="0" w:line="240" w:lineRule="auto"/>
-      </w:pPr>
-      <w:r>
+        <w:rPr>
+          <w:rFonts w:ascii="Arial" w:hAnsi="Arial" w:cs="Arial"/>
+          <w:color w:val="C00000"/>
+        </w:rPr>
+      </w:pPr>
+      <w:r>
+        <w:rPr>
+          <w:rFonts w:ascii="Arial" w:hAnsi="Arial" w:cs="Arial"/>
+          <w:color w:val="C00000"/>
+        </w:rPr>
         <w:t xml:space="preserve">Time series (monthly) of broad cause specific ASDRs </w:t>
       </w:r>
       <w:r>
+        <w:rPr>
+          <w:rFonts w:ascii="Arial" w:hAnsi="Arial" w:cs="Arial"/>
+          <w:color w:val="C00000"/>
+        </w:rPr>
         <w:t>(gold and silver plots)</w:t>
       </w:r>
     </w:p>
@@ -536,14 +680,30 @@
           <w:numId w:val="15"/>
         </w:numPr>
         <w:spacing w:after="0" w:line="240" w:lineRule="auto"/>
-      </w:pPr>
-      <w:r>
+        <w:rPr>
+          <w:rFonts w:ascii="Arial" w:hAnsi="Arial" w:cs="Arial"/>
+          <w:color w:val="C00000"/>
+        </w:rPr>
+      </w:pPr>
+      <w:r>
+        <w:rPr>
+          <w:rFonts w:ascii="Arial" w:hAnsi="Arial" w:cs="Arial"/>
+          <w:color w:val="C00000"/>
+        </w:rPr>
         <w:t xml:space="preserve">Breakdown of broad cause specific </w:t>
       </w:r>
       <w:r>
+        <w:rPr>
+          <w:rFonts w:ascii="Arial" w:hAnsi="Arial" w:cs="Arial"/>
+          <w:color w:val="C00000"/>
+        </w:rPr>
         <w:t>death rates by age group and sex</w:t>
       </w:r>
       <w:r>
+        <w:rPr>
+          <w:rFonts w:ascii="Arial" w:hAnsi="Arial" w:cs="Arial"/>
+          <w:color w:val="C00000"/>
+        </w:rPr>
         <w:t>:</w:t>
       </w:r>
     </w:p>
@@ -555,8 +715,16 @@
           <w:numId w:val="15"/>
         </w:numPr>
         <w:spacing w:after="0" w:line="240" w:lineRule="auto"/>
-      </w:pPr>
-      <w:r>
+        <w:rPr>
+          <w:rFonts w:ascii="Arial" w:hAnsi="Arial" w:cs="Arial"/>
+          <w:color w:val="C00000"/>
+        </w:rPr>
+      </w:pPr>
+      <w:r>
+        <w:rPr>
+          <w:rFonts w:ascii="Arial" w:hAnsi="Arial" w:cs="Arial"/>
+          <w:color w:val="C00000"/>
+        </w:rPr>
         <w:t>By number</w:t>
       </w:r>
     </w:p>
@@ -568,24 +736,44 @@
           <w:numId w:val="15"/>
         </w:numPr>
         <w:spacing w:after="0" w:line="240" w:lineRule="auto"/>
-      </w:pPr>
-      <w:r>
+        <w:rPr>
+          <w:rFonts w:ascii="Arial" w:hAnsi="Arial" w:cs="Arial"/>
+          <w:color w:val="C00000"/>
+        </w:rPr>
+      </w:pPr>
+      <w:r>
+        <w:rPr>
+          <w:rFonts w:ascii="Arial" w:hAnsi="Arial" w:cs="Arial"/>
+          <w:color w:val="C00000"/>
+        </w:rPr>
         <w:t>By proportion</w:t>
       </w:r>
     </w:p>
     <w:p>
       <w:pPr>
         <w:spacing w:after="0" w:line="240" w:lineRule="auto"/>
+        <w:rPr>
+          <w:rFonts w:ascii="Arial" w:hAnsi="Arial" w:cs="Arial"/>
+        </w:rPr>
       </w:pPr>
     </w:p>
     <w:p>
       <w:pPr>
         <w:spacing w:after="0" w:line="240" w:lineRule="auto"/>
-      </w:pPr>
-      <w:r>
+        <w:rPr>
+          <w:rFonts w:ascii="Arial" w:hAnsi="Arial" w:cs="Arial"/>
+        </w:rPr>
+      </w:pPr>
+      <w:r>
+        <w:rPr>
+          <w:rFonts w:ascii="Arial" w:hAnsi="Arial" w:cs="Arial"/>
+        </w:rPr>
         <w:t>Cardiorespiratory causes</w:t>
       </w:r>
       <w:r>
+        <w:rPr>
+          <w:rFonts w:ascii="Arial" w:hAnsi="Arial" w:cs="Arial"/>
+        </w:rPr>
         <w:t>:</w:t>
       </w:r>
     </w:p>
@@ -597,14 +785,30 @@
           <w:numId w:val="15"/>
         </w:numPr>
         <w:spacing w:after="0" w:line="240" w:lineRule="auto"/>
-      </w:pPr>
-      <w:r>
+        <w:rPr>
+          <w:rFonts w:ascii="Arial" w:hAnsi="Arial" w:cs="Arial"/>
+          <w:color w:val="00B050"/>
+        </w:rPr>
+      </w:pPr>
+      <w:r>
+        <w:rPr>
+          <w:rFonts w:ascii="Arial" w:hAnsi="Arial" w:cs="Arial"/>
+          <w:color w:val="00B050"/>
+        </w:rPr>
         <w:t xml:space="preserve">Time series </w:t>
       </w:r>
       <w:r>
+        <w:rPr>
+          <w:rFonts w:ascii="Arial" w:hAnsi="Arial" w:cs="Arial"/>
+          <w:color w:val="00B050"/>
+        </w:rPr>
         <w:t xml:space="preserve">(yearly) </w:t>
       </w:r>
       <w:r>
+        <w:rPr>
+          <w:rFonts w:ascii="Arial" w:hAnsi="Arial" w:cs="Arial"/>
+          <w:color w:val="00B050"/>
+        </w:rPr>
         <w:t>of cardiorespiratory death rates by age group and sex (Kyle p54)</w:t>
       </w:r>
     </w:p>
@@ -616,15 +820,17 @@
           <w:numId w:val="15"/>
         </w:numPr>
         <w:spacing w:after="0" w:line="240" w:lineRule="auto"/>
-      </w:pPr>
-      <w:r>
-        <w:t xml:space="preserve">Time series (monthly) of </w:t>
-      </w:r>
-      <w:r>
-        <w:t>cardiorespiratory</w:t>
-      </w:r>
-      <w:r>
-        <w:t xml:space="preserve"> ASDRs (gold and silver plots)</w:t>
+        <w:rPr>
+          <w:rFonts w:ascii="Arial" w:hAnsi="Arial" w:cs="Arial"/>
+          <w:color w:val="00B050"/>
+        </w:rPr>
+      </w:pPr>
+      <w:r>
+        <w:rPr>
+          <w:rFonts w:ascii="Arial" w:hAnsi="Arial" w:cs="Arial"/>
+          <w:color w:val="00B050"/>
+        </w:rPr>
+        <w:t>Time series (monthly) of cardiorespiratory ASDRs (gold and silver plots)</w:t>
       </w:r>
     </w:p>
     <w:p>
@@ -635,9 +841,26 @@
           <w:numId w:val="15"/>
         </w:numPr>
         <w:spacing w:after="0" w:line="240" w:lineRule="auto"/>
-      </w:pPr>
-      <w:r>
-        <w:t>Breakdown of cardiorespiratory death rates by age group and sex:</w:t>
+        <w:rPr>
+          <w:rFonts w:ascii="Arial" w:hAnsi="Arial" w:cs="Arial"/>
+          <w:color w:val="00B050"/>
+        </w:rPr>
+      </w:pPr>
+      <w:r>
+        <w:rPr>
+          <w:rFonts w:ascii="Arial" w:hAnsi="Arial" w:cs="Arial"/>
+          <w:color w:val="00B050"/>
+        </w:rPr>
+        <w:t>Breakdown of cardiorespiratory deat</w:t>
+      </w:r>
+      <w:bookmarkStart w:id="2" w:name="_GoBack"/>
+      <w:bookmarkEnd w:id="2"/>
+      <w:r>
+        <w:rPr>
+          <w:rFonts w:ascii="Arial" w:hAnsi="Arial" w:cs="Arial"/>
+          <w:color w:val="00B050"/>
+        </w:rPr>
+        <w:t>h rates by age group and sex:</w:t>
       </w:r>
     </w:p>
     <w:p>
@@ -648,8 +871,16 @@
           <w:numId w:val="15"/>
         </w:numPr>
         <w:spacing w:after="0" w:line="240" w:lineRule="auto"/>
-      </w:pPr>
-      <w:r>
+        <w:rPr>
+          <w:rFonts w:ascii="Arial" w:hAnsi="Arial" w:cs="Arial"/>
+          <w:color w:val="00B050"/>
+        </w:rPr>
+      </w:pPr>
+      <w:r>
+        <w:rPr>
+          <w:rFonts w:ascii="Arial" w:hAnsi="Arial" w:cs="Arial"/>
+          <w:color w:val="00B050"/>
+        </w:rPr>
         <w:t>By number</w:t>
       </w:r>
     </w:p>
@@ -661,24 +892,44 @@
           <w:numId w:val="15"/>
         </w:numPr>
         <w:spacing w:after="0" w:line="240" w:lineRule="auto"/>
-      </w:pPr>
-      <w:r>
+        <w:rPr>
+          <w:rFonts w:ascii="Arial" w:hAnsi="Arial" w:cs="Arial"/>
+          <w:color w:val="00B050"/>
+        </w:rPr>
+      </w:pPr>
+      <w:r>
+        <w:rPr>
+          <w:rFonts w:ascii="Arial" w:hAnsi="Arial" w:cs="Arial"/>
+          <w:color w:val="00B050"/>
+        </w:rPr>
         <w:t>By proportion</w:t>
       </w:r>
     </w:p>
     <w:p>
       <w:pPr>
         <w:spacing w:after="0" w:line="240" w:lineRule="auto"/>
+        <w:rPr>
+          <w:rFonts w:ascii="Arial" w:hAnsi="Arial" w:cs="Arial"/>
+        </w:rPr>
       </w:pPr>
     </w:p>
     <w:p>
       <w:pPr>
         <w:spacing w:after="0" w:line="240" w:lineRule="auto"/>
-      </w:pPr>
-      <w:r>
+        <w:rPr>
+          <w:rFonts w:ascii="Arial" w:hAnsi="Arial" w:cs="Arial"/>
+        </w:rPr>
+      </w:pPr>
+      <w:r>
+        <w:rPr>
+          <w:rFonts w:ascii="Arial" w:hAnsi="Arial" w:cs="Arial"/>
+        </w:rPr>
         <w:t>Injury causes</w:t>
       </w:r>
       <w:r>
+        <w:rPr>
+          <w:rFonts w:ascii="Arial" w:hAnsi="Arial" w:cs="Arial"/>
+        </w:rPr>
         <w:t>:</w:t>
       </w:r>
     </w:p>
@@ -690,8 +941,16 @@
           <w:numId w:val="15"/>
         </w:numPr>
         <w:spacing w:after="0" w:line="240" w:lineRule="auto"/>
-      </w:pPr>
-      <w:r>
+        <w:rPr>
+          <w:rFonts w:ascii="Arial" w:hAnsi="Arial" w:cs="Arial"/>
+          <w:color w:val="00B050"/>
+        </w:rPr>
+      </w:pPr>
+      <w:r>
+        <w:rPr>
+          <w:rFonts w:ascii="Arial" w:hAnsi="Arial" w:cs="Arial"/>
+          <w:color w:val="00B050"/>
+        </w:rPr>
         <w:t>Time series (yearly) of injury death rates by age group and sex (Kyle p54)</w:t>
       </w:r>
     </w:p>
@@ -703,8 +962,16 @@
           <w:numId w:val="15"/>
         </w:numPr>
         <w:spacing w:after="0" w:line="240" w:lineRule="auto"/>
-      </w:pPr>
-      <w:r>
+        <w:rPr>
+          <w:rFonts w:ascii="Arial" w:hAnsi="Arial" w:cs="Arial"/>
+          <w:color w:val="00B050"/>
+        </w:rPr>
+      </w:pPr>
+      <w:r>
+        <w:rPr>
+          <w:rFonts w:ascii="Arial" w:hAnsi="Arial" w:cs="Arial"/>
+          <w:color w:val="00B050"/>
+        </w:rPr>
         <w:t>Time series (monthly of injury ASDRs (gold and silver plots)</w:t>
       </w:r>
     </w:p>
@@ -717,13 +984,17 @@
         </w:numPr>
         <w:spacing w:after="0" w:line="240" w:lineRule="auto"/>
         <w:rPr>
-          <w:rFonts w:asciiTheme="majorHAnsi" w:eastAsiaTheme="majorEastAsia" w:hAnsiTheme="majorHAnsi" w:cstheme="majorBidi"/>
-          <w:color w:val="2F5496" w:themeColor="accent1" w:themeShade="BF"/>
+          <w:rFonts w:ascii="Arial" w:eastAsiaTheme="majorEastAsia" w:hAnsi="Arial" w:cs="Arial"/>
+          <w:color w:val="00B050"/>
           <w:sz w:val="26"/>
           <w:szCs w:val="26"/>
         </w:rPr>
       </w:pPr>
       <w:r>
+        <w:rPr>
+          <w:rFonts w:ascii="Arial" w:hAnsi="Arial" w:cs="Arial"/>
+          <w:color w:val="00B050"/>
+        </w:rPr>
         <w:t>Breakdown of injury death rates by age group and sex:</w:t>
       </w:r>
     </w:p>
@@ -736,13 +1007,17 @@
         </w:numPr>
         <w:spacing w:after="0" w:line="240" w:lineRule="auto"/>
         <w:rPr>
-          <w:rFonts w:asciiTheme="majorHAnsi" w:eastAsiaTheme="majorEastAsia" w:hAnsiTheme="majorHAnsi" w:cstheme="majorBidi"/>
-          <w:color w:val="2F5496" w:themeColor="accent1" w:themeShade="BF"/>
+          <w:rFonts w:ascii="Arial" w:eastAsiaTheme="majorEastAsia" w:hAnsi="Arial" w:cs="Arial"/>
+          <w:color w:val="00B050"/>
           <w:sz w:val="26"/>
           <w:szCs w:val="26"/>
         </w:rPr>
       </w:pPr>
       <w:r>
+        <w:rPr>
+          <w:rFonts w:ascii="Arial" w:hAnsi="Arial" w:cs="Arial"/>
+          <w:color w:val="00B050"/>
+        </w:rPr>
         <w:t>By number</w:t>
       </w:r>
     </w:p>
@@ -755,39 +1030,95 @@
         </w:numPr>
         <w:spacing w:after="0" w:line="240" w:lineRule="auto"/>
         <w:rPr>
-          <w:rFonts w:asciiTheme="majorHAnsi" w:eastAsiaTheme="majorEastAsia" w:hAnsiTheme="majorHAnsi" w:cstheme="majorBidi"/>
+          <w:rFonts w:ascii="Arial" w:eastAsiaTheme="majorEastAsia" w:hAnsi="Arial" w:cs="Arial"/>
+          <w:color w:val="00B050"/>
+          <w:sz w:val="26"/>
+          <w:szCs w:val="26"/>
+        </w:rPr>
+      </w:pPr>
+      <w:r>
+        <w:rPr>
+          <w:rFonts w:ascii="Arial" w:hAnsi="Arial" w:cs="Arial"/>
+          <w:color w:val="00B050"/>
+        </w:rPr>
+        <w:t>By proportion</w:t>
+      </w:r>
+    </w:p>
+    <w:p>
+      <w:pPr>
+        <w:spacing w:after="0" w:line="240" w:lineRule="auto"/>
+        <w:rPr>
+          <w:rFonts w:ascii="Arial" w:eastAsiaTheme="majorEastAsia" w:hAnsi="Arial" w:cs="Arial"/>
           <w:color w:val="2F5496" w:themeColor="accent1" w:themeShade="BF"/>
           <w:sz w:val="26"/>
           <w:szCs w:val="26"/>
         </w:rPr>
       </w:pPr>
-      <w:r>
-        <w:t>By proportion</w:t>
-      </w:r>
     </w:p>
     <w:p>
       <w:pPr>
         <w:spacing w:after="0" w:line="240" w:lineRule="auto"/>
-      </w:pPr>
-    </w:p>
-    <w:p>
-      <w:pPr>
-        <w:spacing w:after="0" w:line="240" w:lineRule="auto"/>
-        <w:rPr>
-          <w:rFonts w:asciiTheme="majorHAnsi" w:eastAsiaTheme="majorEastAsia" w:hAnsiTheme="majorHAnsi" w:cstheme="majorBidi"/>
+        <w:rPr>
+          <w:rFonts w:ascii="Arial" w:eastAsiaTheme="majorEastAsia" w:hAnsi="Arial" w:cs="Arial"/>
           <w:color w:val="2F5496" w:themeColor="accent1" w:themeShade="BF"/>
           <w:sz w:val="26"/>
           <w:szCs w:val="26"/>
         </w:rPr>
       </w:pPr>
       <w:r>
+        <w:rPr>
+          <w:rFonts w:ascii="Arial" w:hAnsi="Arial" w:cs="Arial"/>
+        </w:rPr>
+        <w:t>O</w:t>
+      </w:r>
+      <w:r>
+        <w:rPr>
+          <w:rFonts w:ascii="Arial" w:hAnsi="Arial" w:cs="Arial"/>
+        </w:rPr>
+        <w:t>ther causes</w:t>
+      </w:r>
+    </w:p>
+    <w:p>
+      <w:pPr>
+        <w:spacing w:after="0" w:line="240" w:lineRule="auto"/>
+        <w:rPr>
+          <w:rFonts w:ascii="Arial" w:eastAsiaTheme="majorEastAsia" w:hAnsi="Arial" w:cs="Arial"/>
+          <w:color w:val="2F5496" w:themeColor="accent1" w:themeShade="BF"/>
+          <w:sz w:val="26"/>
+          <w:szCs w:val="26"/>
+        </w:rPr>
+      </w:pPr>
+    </w:p>
+    <w:p>
+      <w:pPr>
+        <w:spacing w:after="0" w:line="240" w:lineRule="auto"/>
+        <w:rPr>
+          <w:rFonts w:ascii="Arial" w:hAnsi="Arial" w:cs="Arial"/>
+        </w:rPr>
+      </w:pPr>
+    </w:p>
+    <w:p>
+      <w:pPr>
+        <w:spacing w:after="0" w:line="240" w:lineRule="auto"/>
+        <w:rPr>
+          <w:rFonts w:ascii="Arial" w:eastAsiaTheme="majorEastAsia" w:hAnsi="Arial" w:cs="Arial"/>
+          <w:color w:val="2F5496" w:themeColor="accent1" w:themeShade="BF"/>
+          <w:sz w:val="26"/>
+          <w:szCs w:val="26"/>
+        </w:rPr>
+      </w:pPr>
+      <w:r>
+        <w:rPr>
+          <w:rFonts w:ascii="Arial" w:hAnsi="Arial" w:cs="Arial"/>
+        </w:rPr>
         <w:t>All sub causes stacked</w:t>
       </w:r>
       <w:r>
+        <w:rPr>
+          <w:rFonts w:ascii="Arial" w:hAnsi="Arial" w:cs="Arial"/>
+        </w:rPr>
         <w:t>:</w:t>
       </w:r>
-      <w:bookmarkStart w:id="2" w:name="_GoBack"/>
-      <w:bookmarkEnd w:id="2"/>
     </w:p>
     <w:p>
       <w:pPr>
@@ -798,19 +1129,37 @@
         </w:numPr>
       </w:pPr>
       <w:r>
+        <w:rPr>
+          <w:rFonts w:ascii="Arial" w:hAnsi="Arial" w:cs="Arial"/>
+        </w:rPr>
         <w:t xml:space="preserve">Stacked time series (yearly) of sub causes of </w:t>
       </w:r>
       <w:r>
+        <w:rPr>
+          <w:rFonts w:ascii="Arial" w:hAnsi="Arial" w:cs="Arial"/>
+        </w:rPr>
         <w:t xml:space="preserve">ASDR </w:t>
       </w:r>
       <w:r>
+        <w:rPr>
+          <w:rFonts w:ascii="Arial" w:hAnsi="Arial" w:cs="Arial"/>
+        </w:rPr>
         <w:t xml:space="preserve">death </w:t>
       </w:r>
       <w:r>
+        <w:rPr>
+          <w:rFonts w:ascii="Arial" w:hAnsi="Arial" w:cs="Arial"/>
+        </w:rPr>
         <w:t xml:space="preserve">rates </w:t>
       </w:r>
       <w:r>
-        <w:t xml:space="preserve">(Kyle p102) </w:t>
+        <w:rPr>
+          <w:rFonts w:ascii="Arial" w:hAnsi="Arial" w:cs="Arial"/>
+        </w:rPr>
+        <w:t>(Kyle p102)</w:t>
+      </w:r>
+      <w:r>
+        <w:t xml:space="preserve"> </w:t>
       </w:r>
       <w:r>
         <w:br w:type="page"/>
@@ -833,10 +1182,389 @@
       </w:pPr>
     </w:p>
     <w:p>
-      <w:r>
+      <w:pPr>
+        <w:rPr>
+          <w:rFonts w:ascii="Arial" w:hAnsi="Arial" w:cs="Arial"/>
+        </w:rPr>
+      </w:pPr>
+      <w:r>
+        <w:rPr>
+          <w:rFonts w:ascii="Arial" w:hAnsi="Arial" w:cs="Arial"/>
+        </w:rPr>
+        <w:t xml:space="preserve">Key process followed when </w:t>
+      </w:r>
+      <w:r>
+        <w:rPr>
+          <w:rFonts w:ascii="Arial" w:hAnsi="Arial" w:cs="Arial"/>
+        </w:rPr>
+        <w:t>processing data:</w:t>
+      </w:r>
+    </w:p>
+    <w:p>
+      <w:pPr>
+        <w:pStyle w:val="ListParagraph"/>
+        <w:numPr>
+          <w:ilvl w:val="0"/>
+          <w:numId w:val="15"/>
+        </w:numPr>
+        <w:rPr>
+          <w:rFonts w:ascii="Arial" w:hAnsi="Arial" w:cs="Arial"/>
+        </w:rPr>
+      </w:pPr>
+      <w:r>
+        <w:rPr>
+          <w:rFonts w:ascii="Arial" w:hAnsi="Arial" w:cs="Arial"/>
+        </w:rPr>
+        <w:t xml:space="preserve">Extracting and converting </w:t>
+      </w:r>
+      <w:proofErr w:type="spellStart"/>
+      <w:r>
+        <w:rPr>
+          <w:rFonts w:ascii="Arial" w:hAnsi="Arial" w:cs="Arial"/>
+        </w:rPr>
+        <w:t>netcdf</w:t>
+      </w:r>
+      <w:proofErr w:type="spellEnd"/>
+      <w:r>
+        <w:rPr>
+          <w:rFonts w:ascii="Arial" w:hAnsi="Arial" w:cs="Arial"/>
+        </w:rPr>
+        <w:t xml:space="preserve"> data</w:t>
+      </w:r>
+    </w:p>
+    <w:p>
+      <w:pPr>
+        <w:pStyle w:val="ListParagraph"/>
+        <w:numPr>
+          <w:ilvl w:val="0"/>
+          <w:numId w:val="15"/>
+        </w:numPr>
+        <w:rPr>
+          <w:rFonts w:ascii="Arial" w:hAnsi="Arial" w:cs="Arial"/>
+        </w:rPr>
+      </w:pPr>
+      <w:r>
+        <w:rPr>
+          <w:rFonts w:ascii="Arial" w:hAnsi="Arial" w:cs="Arial"/>
+        </w:rPr>
+        <w:t>Grid and count intersection calculation</w:t>
+      </w:r>
+    </w:p>
+    <w:p>
+      <w:pPr>
+        <w:pStyle w:val="ListParagraph"/>
+        <w:numPr>
+          <w:ilvl w:val="0"/>
+          <w:numId w:val="15"/>
+        </w:numPr>
+        <w:rPr>
+          <w:rFonts w:ascii="Arial" w:hAnsi="Arial" w:cs="Arial"/>
+        </w:rPr>
+      </w:pPr>
+      <w:r>
+        <w:rPr>
+          <w:rFonts w:ascii="Arial" w:hAnsi="Arial" w:cs="Arial"/>
+        </w:rPr>
+        <w:t xml:space="preserve">Take population-weighted </w:t>
+      </w:r>
+      <w:r>
+        <w:rPr>
+          <w:rFonts w:ascii="Arial" w:hAnsi="Arial" w:cs="Arial"/>
+        </w:rPr>
+        <w:t xml:space="preserve">monthly </w:t>
+      </w:r>
+      <w:r>
+        <w:rPr>
+          <w:rFonts w:ascii="Arial" w:hAnsi="Arial" w:cs="Arial"/>
+        </w:rPr>
+        <w:t>mean</w:t>
+      </w:r>
+    </w:p>
+    <w:p>
+      <w:pPr>
+        <w:pStyle w:val="ListParagraph"/>
+        <w:numPr>
+          <w:ilvl w:val="0"/>
+          <w:numId w:val="15"/>
+        </w:numPr>
+        <w:rPr>
+          <w:rFonts w:ascii="Arial" w:hAnsi="Arial" w:cs="Arial"/>
+        </w:rPr>
+      </w:pPr>
+      <w:r>
+        <w:rPr>
+          <w:rFonts w:ascii="Arial" w:hAnsi="Arial" w:cs="Arial"/>
+        </w:rPr>
+        <w:t>Generate statistics from that</w:t>
+      </w:r>
+    </w:p>
+    <w:p>
+      <w:pPr>
+        <w:rPr>
+          <w:rFonts w:ascii="Arial" w:hAnsi="Arial" w:cs="Arial"/>
+          <w:b/>
+        </w:rPr>
+      </w:pPr>
+      <w:r>
+        <w:rPr>
+          <w:rFonts w:ascii="Arial" w:hAnsi="Arial" w:cs="Arial"/>
+          <w:u w:val="single"/>
+        </w:rPr>
         <w:t>Figures and tables to include</w:t>
       </w:r>
       <w:r>
+        <w:rPr>
+          <w:rFonts w:ascii="Arial" w:hAnsi="Arial" w:cs="Arial"/>
+          <w:b/>
+        </w:rPr>
+        <w:t>:</w:t>
+      </w:r>
+    </w:p>
+    <w:p>
+      <w:pPr>
+        <w:pStyle w:val="ListParagraph"/>
+        <w:numPr>
+          <w:ilvl w:val="0"/>
+          <w:numId w:val="15"/>
+        </w:numPr>
+        <w:rPr>
+          <w:rFonts w:ascii="Arial" w:hAnsi="Arial" w:cs="Arial"/>
+        </w:rPr>
+      </w:pPr>
+      <w:r>
+        <w:rPr>
+          <w:rFonts w:ascii="Arial" w:hAnsi="Arial" w:cs="Arial"/>
+        </w:rPr>
+        <w:t xml:space="preserve">Processing average </w:t>
+      </w:r>
+      <w:r>
+        <w:rPr>
+          <w:rFonts w:ascii="Arial" w:hAnsi="Arial" w:cs="Arial"/>
+        </w:rPr>
+        <w:t>county values from grids</w:t>
+      </w:r>
+    </w:p>
+    <w:p>
+      <w:pPr>
+        <w:pStyle w:val="ListParagraph"/>
+        <w:numPr>
+          <w:ilvl w:val="0"/>
+          <w:numId w:val="15"/>
+        </w:numPr>
+        <w:rPr>
+          <w:rFonts w:ascii="Arial" w:hAnsi="Arial" w:cs="Arial"/>
+        </w:rPr>
+      </w:pPr>
+      <w:r>
+        <w:rPr>
+          <w:rFonts w:ascii="Arial" w:hAnsi="Arial" w:cs="Arial"/>
+        </w:rPr>
+        <w:t xml:space="preserve">Highlighting any extreme difference in population distribution by age to show how </w:t>
+      </w:r>
+      <w:r>
+        <w:rPr>
+          <w:rFonts w:ascii="Arial" w:hAnsi="Arial" w:cs="Arial"/>
+        </w:rPr>
+        <w:t>it may be relevant to generate temperature by age group and sex.</w:t>
+      </w:r>
+    </w:p>
+    <w:p>
+      <w:pPr>
+        <w:pStyle w:val="ListParagraph"/>
+        <w:numPr>
+          <w:ilvl w:val="0"/>
+          <w:numId w:val="15"/>
+        </w:numPr>
+        <w:rPr>
+          <w:rFonts w:ascii="Arial" w:hAnsi="Arial" w:cs="Arial"/>
+        </w:rPr>
+      </w:pPr>
+      <w:r>
+        <w:rPr>
+          <w:rFonts w:ascii="Arial" w:hAnsi="Arial" w:cs="Arial"/>
+        </w:rPr>
+        <w:t xml:space="preserve">Map of average temperatures </w:t>
+      </w:r>
+      <w:r>
+        <w:rPr>
+          <w:rFonts w:ascii="Arial" w:hAnsi="Arial" w:cs="Arial"/>
+        </w:rPr>
+        <w:t>by month and state</w:t>
+      </w:r>
+      <w:r>
+        <w:rPr>
+          <w:rFonts w:ascii="Arial" w:hAnsi="Arial" w:cs="Arial"/>
+        </w:rPr>
+        <w:t xml:space="preserve"> (longterm_nonnormals_map.pdf)</w:t>
+      </w:r>
+    </w:p>
+    <w:p>
+      <w:pPr>
+        <w:pStyle w:val="ListParagraph"/>
+        <w:numPr>
+          <w:ilvl w:val="0"/>
+          <w:numId w:val="15"/>
+        </w:numPr>
+        <w:rPr>
+          <w:rFonts w:ascii="Arial" w:hAnsi="Arial" w:cs="Arial"/>
+        </w:rPr>
+      </w:pPr>
+      <w:r>
+        <w:rPr>
+          <w:rFonts w:ascii="Arial" w:hAnsi="Arial" w:cs="Arial"/>
+        </w:rPr>
+        <w:t xml:space="preserve">Table of correlation values between statistics, include percentiles, heat wave, </w:t>
+      </w:r>
+      <w:proofErr w:type="spellStart"/>
+      <w:r>
+        <w:rPr>
+          <w:rFonts w:ascii="Arial" w:hAnsi="Arial" w:cs="Arial"/>
+        </w:rPr>
+        <w:t>sd</w:t>
+      </w:r>
+      <w:proofErr w:type="spellEnd"/>
+    </w:p>
+    <w:p>
+      <w:pPr>
+        <w:pStyle w:val="ListParagraph"/>
+        <w:numPr>
+          <w:ilvl w:val="0"/>
+          <w:numId w:val="15"/>
+        </w:numPr>
+        <w:rPr>
+          <w:rFonts w:ascii="Arial" w:hAnsi="Arial" w:cs="Arial"/>
+        </w:rPr>
+      </w:pPr>
+      <w:r>
+        <w:rPr>
+          <w:rFonts w:ascii="Arial" w:hAnsi="Arial" w:cs="Arial"/>
+        </w:rPr>
+        <w:t>Metrics correlation matrix with r values?</w:t>
+      </w:r>
+    </w:p>
+    <w:p>
+      <w:pPr>
+        <w:pStyle w:val="ListParagraph"/>
+        <w:numPr>
+          <w:ilvl w:val="0"/>
+          <w:numId w:val="15"/>
+        </w:numPr>
+        <w:rPr>
+          <w:rFonts w:ascii="Arial" w:hAnsi="Arial" w:cs="Arial"/>
+        </w:rPr>
+      </w:pPr>
+      <w:r>
+        <w:rPr>
+          <w:rFonts w:ascii="Arial" w:hAnsi="Arial" w:cs="Arial"/>
+        </w:rPr>
+        <w:t>Mean populat</w:t>
+      </w:r>
+      <w:r>
+        <w:rPr>
+          <w:rFonts w:ascii="Arial" w:hAnsi="Arial" w:cs="Arial"/>
+        </w:rPr>
+        <w:t>i</w:t>
+      </w:r>
+      <w:r>
+        <w:rPr>
+          <w:rFonts w:ascii="Arial" w:hAnsi="Arial" w:cs="Arial"/>
+        </w:rPr>
+        <w:t>on-weighted temperature over time by month and state (only necessary for one age group to illustrate)</w:t>
+      </w:r>
+      <w:r>
+        <w:rPr>
+          <w:rFonts w:ascii="Arial" w:hAnsi="Arial" w:cs="Arial"/>
+        </w:rPr>
+        <w:t xml:space="preserve"> look in </w:t>
+      </w:r>
+      <w:proofErr w:type="spellStart"/>
+      <w:r>
+        <w:rPr>
+          <w:rFonts w:ascii="Arial" w:hAnsi="Arial" w:cs="Arial"/>
+        </w:rPr>
+        <w:t>metrics_statistics.R</w:t>
+      </w:r>
+      <w:proofErr w:type="spellEnd"/>
+      <w:r>
+        <w:rPr>
+          <w:rFonts w:ascii="Arial" w:hAnsi="Arial" w:cs="Arial"/>
+        </w:rPr>
+        <w:t xml:space="preserve"> code</w:t>
+      </w:r>
+    </w:p>
+    <w:p>
+      <w:pPr>
+        <w:pStyle w:val="ListParagraph"/>
+        <w:numPr>
+          <w:ilvl w:val="0"/>
+          <w:numId w:val="15"/>
+        </w:numPr>
+        <w:rPr>
+          <w:rFonts w:ascii="Arial" w:hAnsi="Arial" w:cs="Arial"/>
+        </w:rPr>
+      </w:pPr>
+      <w:r>
+        <w:rPr>
+          <w:rFonts w:ascii="Arial" w:hAnsi="Arial" w:cs="Arial"/>
+        </w:rPr>
+        <w:t>Longterm_nonnormals.pdf for summaries of long-term statistics</w:t>
+      </w:r>
+    </w:p>
+    <w:p>
+      <w:pPr>
+        <w:pStyle w:val="ListParagraph"/>
+        <w:numPr>
+          <w:ilvl w:val="0"/>
+          <w:numId w:val="15"/>
+        </w:numPr>
+        <w:rPr>
+          <w:rFonts w:ascii="Arial" w:hAnsi="Arial" w:cs="Arial"/>
+        </w:rPr>
+      </w:pPr>
+      <w:r>
+        <w:rPr>
+          <w:rFonts w:ascii="Arial" w:hAnsi="Arial" w:cs="Arial"/>
+        </w:rPr>
+        <w:t>Schematic of anomalous temperature (TBC)</w:t>
+      </w:r>
+    </w:p>
+    <w:p>
+      <w:pPr>
+        <w:pStyle w:val="ListParagraph"/>
+        <w:numPr>
+          <w:ilvl w:val="0"/>
+          <w:numId w:val="15"/>
+        </w:numPr>
+        <w:rPr>
+          <w:rFonts w:ascii="Arial" w:hAnsi="Arial" w:cs="Arial"/>
+        </w:rPr>
+      </w:pPr>
+      <w:r>
+        <w:rPr>
+          <w:rFonts w:ascii="Arial" w:hAnsi="Arial" w:cs="Arial"/>
+        </w:rPr>
+        <w:t xml:space="preserve"> </w:t>
+      </w:r>
+    </w:p>
+    <w:p>
+      <w:pPr>
+        <w:pStyle w:val="ListParagraph"/>
+        <w:numPr>
+          <w:ilvl w:val="0"/>
+          <w:numId w:val="15"/>
+        </w:numPr>
+        <w:rPr>
+          <w:rFonts w:ascii="Times New Roman" w:hAnsi="Times New Roman"/>
+          <w:sz w:val="24"/>
+          <w:szCs w:val="24"/>
+        </w:rPr>
+      </w:pPr>
+      <w:r>
+        <w:rPr>
+          <w:rFonts w:ascii="Times New Roman" w:hAnsi="Times New Roman"/>
+          <w:sz w:val="24"/>
+          <w:szCs w:val="24"/>
+        </w:rPr>
         <w:br w:type="page"/>
       </w:r>
     </w:p>
@@ -4261,7 +4989,7 @@
 </file>
 
 <file path=customXml/itemProps1.xml><?xml version="1.0" encoding="utf-8"?>
-<ds:datastoreItem xmlns:ds="http://schemas.openxmlformats.org/officeDocument/2006/customXml" ds:itemID="{1F03D1A9-8ABF-854E-A72B-E659695F0684}">
+<ds:datastoreItem xmlns:ds="http://schemas.openxmlformats.org/officeDocument/2006/customXml" ds:itemID="{34A86A88-EA24-5247-9250-7D3C4A114078}">
   <ds:schemaRefs>
     <ds:schemaRef ds:uri="http://schemas.openxmlformats.org/officeDocument/2006/bibliography"/>
   </ds:schemaRefs>

--- a/USA/state/write_ups/99_thesis/02_Data/Data 2019 05 02.docx
+++ b/USA/state/write_ups/99_thesis/02_Data/Data 2019 05 02.docx
@@ -535,17 +535,21 @@
         <w:spacing w:after="0" w:line="240" w:lineRule="auto"/>
         <w:rPr>
           <w:rFonts w:ascii="Arial" w:hAnsi="Arial" w:cs="Arial"/>
+          <w:b/>
           <w:color w:val="C00000"/>
         </w:rPr>
       </w:pPr>
-      <w:r>
-        <w:rPr>
-          <w:rFonts w:ascii="Arial" w:hAnsi="Arial" w:cs="Arial"/>
+      <w:bookmarkStart w:id="2" w:name="_GoBack"/>
+      <w:r>
+        <w:rPr>
+          <w:rFonts w:ascii="Arial" w:hAnsi="Arial" w:cs="Arial"/>
+          <w:b/>
           <w:color w:val="C00000"/>
         </w:rPr>
         <w:t>Tree structure of selected causes of death (Kyle page 39)</w:t>
       </w:r>
     </w:p>
+    <w:bookmarkEnd w:id="2"/>
     <w:p>
       <w:pPr>
         <w:spacing w:after="0" w:line="240" w:lineRule="auto"/>
@@ -851,16 +855,7 @@
           <w:rFonts w:ascii="Arial" w:hAnsi="Arial" w:cs="Arial"/>
           <w:color w:val="00B050"/>
         </w:rPr>
-        <w:t>Breakdown of cardiorespiratory deat</w:t>
-      </w:r>
-      <w:bookmarkStart w:id="2" w:name="_GoBack"/>
-      <w:bookmarkEnd w:id="2"/>
-      <w:r>
-        <w:rPr>
-          <w:rFonts w:ascii="Arial" w:hAnsi="Arial" w:cs="Arial"/>
-          <w:color w:val="00B050"/>
-        </w:rPr>
-        <w:t>h rates by age group and sex:</w:t>
+        <w:t>Breakdown of cardiorespiratory death rates by age group and sex:</w:t>
       </w:r>
     </w:p>
     <w:p>
@@ -894,13 +889,13 @@
         <w:spacing w:after="0" w:line="240" w:lineRule="auto"/>
         <w:rPr>
           <w:rFonts w:ascii="Arial" w:hAnsi="Arial" w:cs="Arial"/>
-          <w:color w:val="00B050"/>
-        </w:rPr>
-      </w:pPr>
-      <w:r>
-        <w:rPr>
-          <w:rFonts w:ascii="Arial" w:hAnsi="Arial" w:cs="Arial"/>
-          <w:color w:val="00B050"/>
+          <w:color w:val="C00000"/>
+        </w:rPr>
+      </w:pPr>
+      <w:r>
+        <w:rPr>
+          <w:rFonts w:ascii="Arial" w:hAnsi="Arial" w:cs="Arial"/>
+          <w:color w:val="C00000"/>
         </w:rPr>
         <w:t>By proportion</w:t>
       </w:r>
@@ -1031,7 +1026,7 @@
         <w:spacing w:after="0" w:line="240" w:lineRule="auto"/>
         <w:rPr>
           <w:rFonts w:ascii="Arial" w:eastAsiaTheme="majorEastAsia" w:hAnsi="Arial" w:cs="Arial"/>
-          <w:color w:val="00B050"/>
+          <w:color w:val="C00000"/>
           <w:sz w:val="26"/>
           <w:szCs w:val="26"/>
         </w:rPr>
@@ -1039,7 +1034,7 @@
       <w:r>
         <w:rPr>
           <w:rFonts w:ascii="Arial" w:hAnsi="Arial" w:cs="Arial"/>
-          <w:color w:val="00B050"/>
+          <w:color w:val="C00000"/>
         </w:rPr>
         <w:t>By proportion</w:t>
       </w:r>
@@ -4989,7 +4984,7 @@
 </file>
 
 <file path=customXml/itemProps1.xml><?xml version="1.0" encoding="utf-8"?>
-<ds:datastoreItem xmlns:ds="http://schemas.openxmlformats.org/officeDocument/2006/customXml" ds:itemID="{34A86A88-EA24-5247-9250-7D3C4A114078}">
+<ds:datastoreItem xmlns:ds="http://schemas.openxmlformats.org/officeDocument/2006/customXml" ds:itemID="{32EA4868-2DCB-C345-9D93-5850C1E7B001}">
   <ds:schemaRefs>
     <ds:schemaRef ds:uri="http://schemas.openxmlformats.org/officeDocument/2006/bibliography"/>
   </ds:schemaRefs>

--- a/USA/state/write_ups/99_thesis/02_Data/Data 2019 05 02.docx
+++ b/USA/state/write_ups/99_thesis/02_Data/Data 2019 05 02.docx
@@ -539,7 +539,6 @@
           <w:color w:val="C00000"/>
         </w:rPr>
       </w:pPr>
-      <w:bookmarkStart w:id="2" w:name="_GoBack"/>
       <w:r>
         <w:rPr>
           <w:rFonts w:ascii="Arial" w:hAnsi="Arial" w:cs="Arial"/>
@@ -549,7 +548,6 @@
         <w:t>Tree structure of selected causes of death (Kyle page 39)</w:t>
       </w:r>
     </w:p>
-    <w:bookmarkEnd w:id="2"/>
     <w:p>
       <w:pPr>
         <w:spacing w:after="0" w:line="240" w:lineRule="auto"/>
@@ -889,12 +887,14 @@
         <w:spacing w:after="0" w:line="240" w:lineRule="auto"/>
         <w:rPr>
           <w:rFonts w:ascii="Arial" w:hAnsi="Arial" w:cs="Arial"/>
+          <w:b/>
           <w:color w:val="C00000"/>
         </w:rPr>
       </w:pPr>
       <w:r>
         <w:rPr>
           <w:rFonts w:ascii="Arial" w:hAnsi="Arial" w:cs="Arial"/>
+          <w:b/>
           <w:color w:val="C00000"/>
         </w:rPr>
         <w:t>By proportion</w:t>
@@ -1026,6 +1026,7 @@
         <w:spacing w:after="0" w:line="240" w:lineRule="auto"/>
         <w:rPr>
           <w:rFonts w:ascii="Arial" w:eastAsiaTheme="majorEastAsia" w:hAnsi="Arial" w:cs="Arial"/>
+          <w:b/>
           <w:color w:val="C00000"/>
           <w:sz w:val="26"/>
           <w:szCs w:val="26"/>
@@ -1034,6 +1035,7 @@
       <w:r>
         <w:rPr>
           <w:rFonts w:ascii="Arial" w:hAnsi="Arial" w:cs="Arial"/>
+          <w:b/>
           <w:color w:val="C00000"/>
         </w:rPr>
         <w:t>By proportion</w:t>
@@ -1083,6 +1085,8 @@
           <w:szCs w:val="26"/>
         </w:rPr>
       </w:pPr>
+      <w:bookmarkStart w:id="2" w:name="_GoBack"/>
+      <w:bookmarkEnd w:id="2"/>
     </w:p>
     <w:p>
       <w:pPr>
@@ -1097,7 +1101,7 @@
         <w:spacing w:after="0" w:line="240" w:lineRule="auto"/>
         <w:rPr>
           <w:rFonts w:ascii="Arial" w:eastAsiaTheme="majorEastAsia" w:hAnsi="Arial" w:cs="Arial"/>
-          <w:color w:val="2F5496" w:themeColor="accent1" w:themeShade="BF"/>
+          <w:color w:val="C00000"/>
           <w:sz w:val="26"/>
           <w:szCs w:val="26"/>
         </w:rPr>
@@ -1105,12 +1109,14 @@
       <w:r>
         <w:rPr>
           <w:rFonts w:ascii="Arial" w:hAnsi="Arial" w:cs="Arial"/>
+          <w:color w:val="C00000"/>
         </w:rPr>
         <w:t>All sub causes stacked</w:t>
       </w:r>
       <w:r>
         <w:rPr>
           <w:rFonts w:ascii="Arial" w:hAnsi="Arial" w:cs="Arial"/>
+          <w:color w:val="C00000"/>
         </w:rPr>
         <w:t>:</w:t>
       </w:r>
@@ -1126,34 +1132,42 @@
       <w:r>
         <w:rPr>
           <w:rFonts w:ascii="Arial" w:hAnsi="Arial" w:cs="Arial"/>
+          <w:color w:val="C00000"/>
         </w:rPr>
         <w:t xml:space="preserve">Stacked time series (yearly) of sub causes of </w:t>
       </w:r>
       <w:r>
         <w:rPr>
           <w:rFonts w:ascii="Arial" w:hAnsi="Arial" w:cs="Arial"/>
+          <w:color w:val="C00000"/>
         </w:rPr>
         <w:t xml:space="preserve">ASDR </w:t>
       </w:r>
       <w:r>
         <w:rPr>
           <w:rFonts w:ascii="Arial" w:hAnsi="Arial" w:cs="Arial"/>
+          <w:color w:val="C00000"/>
         </w:rPr>
         <w:t xml:space="preserve">death </w:t>
       </w:r>
       <w:r>
         <w:rPr>
           <w:rFonts w:ascii="Arial" w:hAnsi="Arial" w:cs="Arial"/>
+          <w:color w:val="C00000"/>
         </w:rPr>
         <w:t xml:space="preserve">rates </w:t>
       </w:r>
       <w:r>
         <w:rPr>
           <w:rFonts w:ascii="Arial" w:hAnsi="Arial" w:cs="Arial"/>
+          <w:color w:val="C00000"/>
         </w:rPr>
         <w:t>(Kyle p102)</w:t>
       </w:r>
       <w:r>
+        <w:rPr>
+          <w:color w:val="C00000"/>
+        </w:rPr>
         <w:t xml:space="preserve"> </w:t>
       </w:r>
       <w:r>
@@ -4984,7 +4998,7 @@
 </file>
 
 <file path=customXml/itemProps1.xml><?xml version="1.0" encoding="utf-8"?>
-<ds:datastoreItem xmlns:ds="http://schemas.openxmlformats.org/officeDocument/2006/customXml" ds:itemID="{32EA4868-2DCB-C345-9D93-5850C1E7B001}">
+<ds:datastoreItem xmlns:ds="http://schemas.openxmlformats.org/officeDocument/2006/customXml" ds:itemID="{6BB77C37-87A9-B84E-A5B0-7E297A688759}">
   <ds:schemaRefs>
     <ds:schemaRef ds:uri="http://schemas.openxmlformats.org/officeDocument/2006/bibliography"/>
   </ds:schemaRefs>

--- a/USA/state/write_ups/99_thesis/02_Data/Data 2019 05 02.docx
+++ b/USA/state/write_ups/99_thesis/02_Data/Data 2019 05 02.docx
@@ -887,18 +887,18 @@
         <w:spacing w:after="0" w:line="240" w:lineRule="auto"/>
         <w:rPr>
           <w:rFonts w:ascii="Arial" w:hAnsi="Arial" w:cs="Arial"/>
-          <w:b/>
-          <w:color w:val="C00000"/>
-        </w:rPr>
-      </w:pPr>
-      <w:r>
-        <w:rPr>
-          <w:rFonts w:ascii="Arial" w:hAnsi="Arial" w:cs="Arial"/>
-          <w:b/>
-          <w:color w:val="C00000"/>
+          <w:color w:val="00B050"/>
+        </w:rPr>
+      </w:pPr>
+      <w:r>
+        <w:rPr>
+          <w:rFonts w:ascii="Arial" w:hAnsi="Arial" w:cs="Arial"/>
+          <w:color w:val="00B050"/>
         </w:rPr>
         <w:t>By proportion</w:t>
       </w:r>
+      <w:bookmarkStart w:id="2" w:name="_GoBack"/>
+      <w:bookmarkEnd w:id="2"/>
     </w:p>
     <w:p>
       <w:pPr>
@@ -1085,8 +1085,6 @@
           <w:szCs w:val="26"/>
         </w:rPr>
       </w:pPr>
-      <w:bookmarkStart w:id="2" w:name="_GoBack"/>
-      <w:bookmarkEnd w:id="2"/>
     </w:p>
     <w:p>
       <w:pPr>
@@ -4998,7 +4996,7 @@
 </file>
 
 <file path=customXml/itemProps1.xml><?xml version="1.0" encoding="utf-8"?>
-<ds:datastoreItem xmlns:ds="http://schemas.openxmlformats.org/officeDocument/2006/customXml" ds:itemID="{6BB77C37-87A9-B84E-A5B0-7E297A688759}">
+<ds:datastoreItem xmlns:ds="http://schemas.openxmlformats.org/officeDocument/2006/customXml" ds:itemID="{E56C95A0-125A-C14E-9B51-CE3724067E85}">
   <ds:schemaRefs>
     <ds:schemaRef ds:uri="http://schemas.openxmlformats.org/officeDocument/2006/bibliography"/>
   </ds:schemaRefs>
